--- a/איך לעלות מתכון לגיטהאב.docx
+++ b/איך לעלות מתכון לגיטהאב.docx
@@ -69,6 +69,7 @@
       <w:r>
         <w:rPr>
           <w:rFonts w:cs="Arial"/>
+          <w:noProof/>
           <w:rtl/>
         </w:rPr>
         <w:drawing>
@@ -112,7 +113,6 @@
       <w:pPr>
         <w:bidi/>
         <w:rPr>
-          <w:rFonts w:hint="cs"/>
           <w:rtl/>
         </w:rPr>
       </w:pPr>
@@ -164,6 +164,7 @@
       <w:r>
         <w:rPr>
           <w:rFonts w:cs="Arial"/>
+          <w:noProof/>
           <w:rtl/>
         </w:rPr>
         <w:drawing>
@@ -227,6 +228,43 @@
       </w:r>
       <w:r>
         <w:rPr>
+          <w:rFonts w:hint="cs"/>
+          <w:rtl/>
+        </w:rPr>
+        <w:t xml:space="preserve">, לקובץ צריך להיות שם ללא רווחים וללא </w:t>
+      </w:r>
+      <w:proofErr w:type="spellStart"/>
+      <w:r>
+        <w:rPr>
+          <w:rFonts w:hint="cs"/>
+          <w:rtl/>
+        </w:rPr>
+        <w:t>קאפס</w:t>
+      </w:r>
+      <w:proofErr w:type="spellEnd"/>
+      <w:r>
+        <w:rPr>
+          <w:rFonts w:hint="cs"/>
+          <w:rtl/>
+        </w:rPr>
+        <w:t xml:space="preserve"> ולהסתיים ב.</w:t>
+      </w:r>
+      <w:r>
+        <w:rPr>
+          <w:lang w:val="en-US"/>
+        </w:rPr>
+        <w:t>MD</w:t>
+      </w:r>
+      <w:r>
+        <w:rPr>
+          <w:rFonts w:hint="cs"/>
+          <w:rtl/>
+          <w:lang w:val="en-US"/>
+        </w:rPr>
+        <w:t xml:space="preserve"> </w:t>
+      </w:r>
+      <w:r>
+        <w:rPr>
           <w:rtl/>
         </w:rPr>
         <w:br/>
@@ -234,6 +272,7 @@
       <w:r>
         <w:rPr>
           <w:rFonts w:cs="Arial"/>
+          <w:noProof/>
           <w:rtl/>
         </w:rPr>
         <w:drawing>
@@ -385,6 +424,7 @@
       <w:r>
         <w:rPr>
           <w:rFonts w:cs="Arial"/>
+          <w:noProof/>
           <w:rtl/>
         </w:rPr>
         <w:drawing>
@@ -492,23 +532,7 @@
           <w:rFonts w:hint="cs"/>
           <w:rtl/>
         </w:rPr>
-        <w:t xml:space="preserve"> </w:t>
-      </w:r>
-      <w:proofErr w:type="spellStart"/>
-      <w:r>
-        <w:rPr>
-          <w:rFonts w:hint="cs"/>
-          <w:rtl/>
-        </w:rPr>
-        <w:t>לתת</w:t>
-      </w:r>
-      <w:proofErr w:type="spellEnd"/>
-      <w:r>
-        <w:rPr>
-          <w:rFonts w:hint="cs"/>
-          <w:rtl/>
-        </w:rPr>
-        <w:t xml:space="preserve"> לי </w:t>
+        <w:t xml:space="preserve"> לתת לי </w:t>
       </w:r>
       <w:proofErr w:type="spellStart"/>
       <w:r>
@@ -642,6 +666,7 @@
       <w:r>
         <w:rPr>
           <w:rFonts w:cs="Arial"/>
+          <w:noProof/>
           <w:rtl/>
         </w:rPr>
         <w:drawing>
@@ -744,6 +769,7 @@
       <w:r>
         <w:rPr>
           <w:rFonts w:cs="Arial"/>
+          <w:noProof/>
           <w:rtl/>
         </w:rPr>
         <w:drawing>
@@ -1395,6 +1421,7 @@
   <w:style w:type="character" w:default="1" w:styleId="DefaultParagraphFont">
     <w:name w:val="Default Paragraph Font"/>
     <w:uiPriority w:val="1"/>
+    <w:semiHidden/>
     <w:unhideWhenUsed/>
   </w:style>
   <w:style w:type="table" w:default="1" w:styleId="TableNormal">
